--- a/Examples/test/greg.docx
+++ b/Examples/test/greg.docx
@@ -4,13 +4,42 @@
   <w:body>
     <w:p>
       <w:pPr>
-        <w:spacing w:after="0" w:line="240" w:lineRule="auto"/>
-        <w:rPr>
-          <w:b/>
-        </w:rPr>
-      </w:pPr>
+        <w:jc w:val="right"/>
+      </w:pPr>
+      <w:r>
+        <w:t xml:space="preserve">Name: </w:t>
+      </w:r>
+      <w:r>
+        <w:t>Greg Dosh</w:t>
+      </w:r>
+    </w:p>
+    <w:p>
+      <w:pPr>
+        <w:jc w:val="right"/>
+      </w:pPr>
+      <w:r>
+        <w:t xml:space="preserve">Section: </w:t>
+      </w:r>
+      <w:r>
+        <w:t>7</w:t>
+      </w:r>
       <w:bookmarkStart w:id="0" w:name="_GoBack"/>
       <w:bookmarkEnd w:id="0"/>
+    </w:p>
+    <w:p>
+      <w:pPr>
+        <w:jc w:val="right"/>
+      </w:pPr>
+      <w:r>
+        <w:t>Total Points out of 30: _______</w:t>
+      </w:r>
+    </w:p>
+    <w:p>
+      <w:pPr>
+        <w:rPr>
+          <w:b/>
+        </w:rPr>
+      </w:pPr>
       <w:r>
         <w:rPr>
           <w:b/>
@@ -23,7 +52,6 @@
         <w:pBdr>
           <w:bottom w:val="single" w:sz="6" w:space="1" w:color="auto"/>
         </w:pBdr>
-        <w:spacing w:after="0" w:line="240" w:lineRule="auto"/>
         <w:rPr>
           <w:b/>
         </w:rPr>
@@ -198,13 +226,8 @@
         <w:spacing w:after="0" w:line="240" w:lineRule="auto"/>
       </w:pPr>
       <w:r>
-        <w:t>Recall the explicit formulas for the nth term of an arithmetic sequence</w:t>
-      </w:r>
-      <w:proofErr w:type="gramStart"/>
-      <w:r>
-        <w:t xml:space="preserve">, </w:t>
-      </w:r>
-      <w:proofErr w:type="gramEnd"/>
+        <w:t xml:space="preserve">Recall the explicit formulas for the nth term of an arithmetic sequence, </w:t>
+      </w:r>
       <m:oMath>
         <m:sSub>
           <m:sSubPr>
@@ -603,13 +626,8 @@
         <w:spacing w:after="0" w:line="240" w:lineRule="auto"/>
       </w:pPr>
       <w:r>
-        <w:t>Recall the explicit formulas for the nth term of a geometric sequence</w:t>
-      </w:r>
-      <w:proofErr w:type="gramStart"/>
-      <w:r>
-        <w:t xml:space="preserve">, </w:t>
-      </w:r>
-      <w:proofErr w:type="gramEnd"/>
+        <w:t xml:space="preserve">Recall the explicit formulas for the nth term of a geometric sequence, </w:t>
+      </w:r>
       <m:oMath>
         <m:sSub>
           <m:sSubPr>
@@ -1040,7 +1058,11 @@
         <w:t>pound interest, time is divided</w:t>
       </w:r>
       <w:r>
-        <w:t xml:space="preserve"> into interest periods.  During each period, interest is earned at a certain rate per interest period.  For example, if you borrow $1000 and the interest rate is 1% per quarter, the interest accumulated after one quarter would be $1000(0.01) = $10, and the total amount of money you would owe back after one quarter would be found by $1000(1 + 0.01) = $1000(1.01) = $1010.  After two quarters, you would owe $1000(1.01)</w:t>
+        <w:t xml:space="preserve"> into interest periods.  During each period, interest is earned at a certain rate per interest period.  For example, if you borrow $1000 and the interest rate is 1% per quarter, the interest accumulated after one quarter would be $1000(0.01) = $10, and the total amount </w:t>
+      </w:r>
+      <w:r>
+        <w:lastRenderedPageBreak/>
+        <w:t>of money you would owe back after one quarter would be found by $1000(1 + 0.01) = $1000(1.01) = $1010.  After two quarters, you would owe $1000(1.01)</w:t>
       </w:r>
       <w:r>
         <w:rPr>
@@ -1058,11 +1080,7 @@
         <w:t>3</w:t>
       </w:r>
       <w:r>
-        <w:t>; and in general, after n quarters, $1000(1.01</w:t>
-      </w:r>
-      <w:proofErr w:type="gramStart"/>
-      <w:r>
-        <w:t>)</w:t>
+        <w:t>; and in general, after n quarters, $1000(1.01)</w:t>
       </w:r>
       <w:r>
         <w:rPr>
@@ -1070,7 +1088,6 @@
         </w:rPr>
         <w:t>n</w:t>
       </w:r>
-      <w:proofErr w:type="gramEnd"/>
       <w:r>
         <w:t>.</w:t>
       </w:r>

--- a/Examples/test/greg.docx
+++ b/Examples/test/greg.docx
@@ -6,25 +6,19 @@
       <w:pPr>
         <w:jc w:val="right"/>
       </w:pPr>
-      <w:r>
-        <w:t xml:space="preserve">Name: </w:t>
-      </w:r>
-      <w:r>
-        <w:t>Greg Dosh</w:t>
-      </w:r>
-    </w:p>
-    <w:p>
-      <w:pPr>
-        <w:jc w:val="right"/>
-      </w:pPr>
-      <w:r>
-        <w:t xml:space="preserve">Section: </w:t>
-      </w:r>
-      <w:r>
-        <w:t>7</w:t>
-      </w:r>
       <w:bookmarkStart w:id="0" w:name="_GoBack"/>
       <w:bookmarkEnd w:id="0"/>
+      <w:r>
+        <w:t>Name: Greg Dosh</w:t>
+      </w:r>
+    </w:p>
+    <w:p>
+      <w:pPr>
+        <w:jc w:val="right"/>
+      </w:pPr>
+      <w:r>
+        <w:t>Section: 7</w:t>
+      </w:r>
     </w:p>
     <w:p>
       <w:pPr>
@@ -483,9 +477,6 @@
             </m:sub>
           </m:sSub>
           <m:r>
-            <m:rPr>
-              <m:sty m:val="p"/>
-            </m:rPr>
             <w:rPr>
               <w:rFonts w:ascii="Cambria Math" w:hAnsi="Cambria Math"/>
             </w:rPr>
@@ -517,18 +508,12 @@
             </m:sub>
           </m:sSub>
           <m:r>
-            <m:rPr>
-              <m:sty m:val="p"/>
-            </m:rPr>
             <w:rPr>
               <w:rFonts w:ascii="Cambria Math" w:hAnsi="Cambria Math"/>
             </w:rPr>
             <m:t>)</m:t>
           </m:r>
           <m:r>
-            <m:rPr>
-              <m:sty m:val="p"/>
-            </m:rPr>
             <w:rPr>
               <w:rFonts w:ascii="Cambria Math" w:hAnsi="Cambria Math"/>
             </w:rPr>
@@ -917,11 +902,8 @@
             </m:den>
           </m:f>
           <m:r>
-            <m:rPr>
-              <m:sty m:val="p"/>
-            </m:rPr>
             <w:rPr>
-              <w:rFonts w:eastAsiaTheme="minorEastAsia"/>
+              <w:rFonts w:ascii="Cambria Math" w:eastAsiaTheme="minorEastAsia" w:hAnsi="Cambria Math"/>
             </w:rPr>
             <w:br/>
           </m:r>
